--- a/Additional Analyses_Social Desirability Rating and LLM Responses/Social Desirability Rating and LLM Responses.docx
+++ b/Additional Analyses_Social Desirability Rating and LLM Responses/Social Desirability Rating and LLM Responses.docx
@@ -53,6 +53,35 @@
     </w:p>
     <w:p>
       <w:pPr>
+        <w:pStyle w:val="Heading2"/>
+        <w:spacing w:after="0" w:before="0" w:line="480" w:lineRule="auto"/>
+        <w:jc w:val="both"/>
+        <w:rPr>
+          <w:rFonts w:ascii="Times New Roman" w:cs="Times New Roman" w:eastAsia="Times New Roman" w:hAnsi="Times New Roman"/>
+          <w:sz w:val="24"/>
+          <w:szCs w:val="24"/>
+        </w:rPr>
+      </w:pPr>
+      <w:bookmarkStart w:colFirst="0" w:colLast="0" w:name="_hypirvz3o2ia" w:id="1"/>
+      <w:bookmarkEnd w:id="1"/>
+      <w:r>
+        <w:rPr>
+          <w:rFonts w:ascii="Times New Roman" w:cs="Times New Roman" w:eastAsia="Times New Roman" w:hAnsi="Times New Roman"/>
+          <w:b w:val="1"/>
+          <w:sz w:val="24"/>
+          <w:szCs w:val="24"/>
+          <w:rtl w:val="0"/>
+        </w:rPr>
+        <w:t xml:space="preserve">Method</w:t>
+      </w:r>
+      <w:r>
+        <w:rPr>
+          <w:rtl w:val="0"/>
+        </w:rPr>
+      </w:r>
+    </w:p>
+    <w:p>
+      <w:pPr>
         <w:spacing w:line="480" w:lineRule="auto"/>
         <w:ind w:firstLine="720"/>
         <w:rPr>
@@ -69,6 +98,35 @@
           <w:rtl w:val="0"/>
         </w:rPr>
         <w:t xml:space="preserve">Social desirability ratings of the BFI-2 items were obtained from another ongoing study where 142 human resource practitioners were asked to rate how desirable each item was in general (1 = “Very undesirable,” 2 = “Undesirable,” 3 = “Slightly undesirable,” 4 = “Neither desirable nor undesirable,” 5 = “Slightly desirable,” 6 = “Desirable,” 7 = “Very desirable”). Another group of three Ph.D. students and four Ph.D. holders with a psychology background rated the social desirability of each HEXACO-100 item using the same 7-point scale. Average ratings across all raters were used as the social desirability estimates of each item. </w:t>
+      </w:r>
+    </w:p>
+    <w:p>
+      <w:pPr>
+        <w:pStyle w:val="Heading2"/>
+        <w:spacing w:after="0" w:before="0" w:line="480" w:lineRule="auto"/>
+        <w:jc w:val="both"/>
+        <w:rPr>
+          <w:rFonts w:ascii="Times New Roman" w:cs="Times New Roman" w:eastAsia="Times New Roman" w:hAnsi="Times New Roman"/>
+          <w:sz w:val="24"/>
+          <w:szCs w:val="24"/>
+        </w:rPr>
+      </w:pPr>
+      <w:bookmarkStart w:colFirst="0" w:colLast="0" w:name="_88j9g67q5r0v" w:id="2"/>
+      <w:bookmarkEnd w:id="2"/>
+      <w:r>
+        <w:rPr>
+          <w:rFonts w:ascii="Times New Roman" w:cs="Times New Roman" w:eastAsia="Times New Roman" w:hAnsi="Times New Roman"/>
+          <w:b w:val="1"/>
+          <w:sz w:val="24"/>
+          <w:szCs w:val="24"/>
+          <w:rtl w:val="0"/>
+        </w:rPr>
+        <w:t xml:space="preserve">Results</w:t>
+      </w:r>
+      <w:r>
+        <w:rPr>
+          <w:rtl w:val="0"/>
+        </w:rPr>
       </w:r>
     </w:p>
     <w:p>
@@ -12670,7 +12728,11 @@
     <w:p>
       <w:pPr>
         <w:spacing w:line="480" w:lineRule="auto"/>
-        <w:rPr/>
+        <w:rPr>
+          <w:rFonts w:ascii="Times New Roman" w:cs="Times New Roman" w:eastAsia="Times New Roman" w:hAnsi="Times New Roman"/>
+          <w:sz w:val="24"/>
+          <w:szCs w:val="24"/>
+        </w:rPr>
       </w:pPr>
       <w:r>
         <w:rPr>
@@ -12748,6 +12810,172 @@
         </w:rPr>
         <w:t xml:space="preserve"> = 300 for other LLM responses. Some sample sizes are below 300 because certain generated data exceeded reasonable thresholds for specific items and were excluded from the analysis.</w:t>
       </w:r>
+    </w:p>
+    <w:p>
+      <w:pPr>
+        <w:pStyle w:val="Heading1"/>
+        <w:spacing w:after="0" w:before="0" w:line="480" w:lineRule="auto"/>
+        <w:jc w:val="left"/>
+        <w:rPr>
+          <w:rFonts w:ascii="Times New Roman" w:cs="Times New Roman" w:eastAsia="Times New Roman" w:hAnsi="Times New Roman"/>
+          <w:b w:val="1"/>
+          <w:sz w:val="24"/>
+          <w:szCs w:val="24"/>
+        </w:rPr>
+        <w:sectPr>
+          <w:type w:val="nextPage"/>
+          <w:pgSz w:h="12240" w:w="15840" w:orient="landscape"/>
+          <w:pgMar w:bottom="1440" w:top="1440" w:left="1440" w:right="1440" w:header="720" w:footer="720"/>
+        </w:sectPr>
+      </w:pPr>
+      <w:bookmarkStart w:colFirst="0" w:colLast="0" w:name="_b4ju8thdypr8" w:id="3"/>
+      <w:bookmarkEnd w:id="3"/>
+      <w:r>
+        <w:rPr>
+          <w:rtl w:val="0"/>
+        </w:rPr>
+      </w:r>
+    </w:p>
+    <w:p>
+      <w:pPr>
+        <w:pStyle w:val="Heading1"/>
+        <w:spacing w:after="0" w:before="0" w:line="480" w:lineRule="auto"/>
+        <w:jc w:val="center"/>
+        <w:rPr>
+          <w:rFonts w:ascii="Times New Roman" w:cs="Times New Roman" w:eastAsia="Times New Roman" w:hAnsi="Times New Roman"/>
+          <w:b w:val="1"/>
+          <w:sz w:val="24"/>
+          <w:szCs w:val="24"/>
+        </w:rPr>
+      </w:pPr>
+      <w:bookmarkStart w:colFirst="0" w:colLast="0" w:name="_ofttduc1so12" w:id="4"/>
+      <w:bookmarkEnd w:id="4"/>
+      <w:r>
+        <w:rPr>
+          <w:rFonts w:ascii="Times New Roman" w:cs="Times New Roman" w:eastAsia="Times New Roman" w:hAnsi="Times New Roman"/>
+          <w:b w:val="1"/>
+          <w:sz w:val="24"/>
+          <w:szCs w:val="24"/>
+          <w:rtl w:val="0"/>
+        </w:rPr>
+        <w:t xml:space="preserve">References</w:t>
+      </w:r>
+    </w:p>
+    <w:p>
+      <w:pPr>
+        <w:spacing w:line="480" w:lineRule="auto"/>
+        <w:ind w:left="720"/>
+        <w:rPr>
+          <w:rFonts w:ascii="Times New Roman" w:cs="Times New Roman" w:eastAsia="Times New Roman" w:hAnsi="Times New Roman"/>
+          <w:sz w:val="24"/>
+          <w:szCs w:val="24"/>
+        </w:rPr>
+      </w:pPr>
+      <w:r>
+        <w:rPr>
+          <w:rFonts w:ascii="Times New Roman" w:cs="Times New Roman" w:eastAsia="Times New Roman" w:hAnsi="Times New Roman"/>
+          <w:sz w:val="24"/>
+          <w:szCs w:val="24"/>
+          <w:rtl w:val="0"/>
+        </w:rPr>
+        <w:t xml:space="preserve">Hilliard, A., Munoz, C., Wu, Z., &amp; Koshiyama, A. S. (2024). Eliciting big five personality traits in large language models. </w:t>
+      </w:r>
+      <w:r>
+        <w:rPr>
+          <w:rFonts w:ascii="Times New Roman" w:cs="Times New Roman" w:eastAsia="Times New Roman" w:hAnsi="Times New Roman"/>
+          <w:i w:val="1"/>
+          <w:sz w:val="24"/>
+          <w:szCs w:val="24"/>
+          <w:rtl w:val="0"/>
+        </w:rPr>
+        <w:t xml:space="preserve">arXiv (Cornell University)</w:t>
+      </w:r>
+      <w:r>
+        <w:rPr>
+          <w:rFonts w:ascii="Times New Roman" w:cs="Times New Roman" w:eastAsia="Times New Roman" w:hAnsi="Times New Roman"/>
+          <w:sz w:val="24"/>
+          <w:szCs w:val="24"/>
+          <w:rtl w:val="0"/>
+        </w:rPr>
+        <w:t xml:space="preserve">. </w:t>
+      </w:r>
+      <w:r>
+        <w:rPr>
+          <w:rFonts w:ascii="Times New Roman" w:cs="Times New Roman" w:eastAsia="Times New Roman" w:hAnsi="Times New Roman"/>
+          <w:sz w:val="24"/>
+          <w:szCs w:val="24"/>
+          <w:rtl w:val="0"/>
+        </w:rPr>
+        <w:t xml:space="preserve">https://doi.org/10.48550/arxiv.2402.08341</w:t>
+      </w:r>
+      <w:r>
+        <w:rPr>
+          <w:rtl w:val="0"/>
+        </w:rPr>
+      </w:r>
+    </w:p>
+    <w:p>
+      <w:pPr>
+        <w:spacing w:line="480" w:lineRule="auto"/>
+        <w:ind w:left="720"/>
+        <w:rPr>
+          <w:rFonts w:ascii="Times New Roman" w:cs="Times New Roman" w:eastAsia="Times New Roman" w:hAnsi="Times New Roman"/>
+          <w:sz w:val="24"/>
+          <w:szCs w:val="24"/>
+        </w:rPr>
+      </w:pPr>
+      <w:r>
+        <w:rPr>
+          <w:rFonts w:ascii="Times New Roman" w:cs="Times New Roman" w:eastAsia="Times New Roman" w:hAnsi="Times New Roman"/>
+          <w:sz w:val="24"/>
+          <w:szCs w:val="24"/>
+          <w:rtl w:val="0"/>
+        </w:rPr>
+        <w:t xml:space="preserve">Salecha, A., Ireland, M. E., Subrahmanya, S., Sedoc, J., Ungar, L. H., &amp; Eichstaedt, J. C. (2024). Large language models display human-like social desirability biases in big five personality surveys. </w:t>
+      </w:r>
+      <w:r>
+        <w:rPr>
+          <w:rFonts w:ascii="Times New Roman" w:cs="Times New Roman" w:eastAsia="Times New Roman" w:hAnsi="Times New Roman"/>
+          <w:i w:val="1"/>
+          <w:sz w:val="24"/>
+          <w:szCs w:val="24"/>
+          <w:rtl w:val="0"/>
+        </w:rPr>
+        <w:t xml:space="preserve">PNAS Nexus</w:t>
+      </w:r>
+      <w:r>
+        <w:rPr>
+          <w:rFonts w:ascii="Times New Roman" w:cs="Times New Roman" w:eastAsia="Times New Roman" w:hAnsi="Times New Roman"/>
+          <w:sz w:val="24"/>
+          <w:szCs w:val="24"/>
+          <w:rtl w:val="0"/>
+        </w:rPr>
+        <w:t xml:space="preserve">, </w:t>
+      </w:r>
+      <w:r>
+        <w:rPr>
+          <w:rFonts w:ascii="Times New Roman" w:cs="Times New Roman" w:eastAsia="Times New Roman" w:hAnsi="Times New Roman"/>
+          <w:i w:val="1"/>
+          <w:sz w:val="24"/>
+          <w:szCs w:val="24"/>
+          <w:rtl w:val="0"/>
+        </w:rPr>
+        <w:t xml:space="preserve">3</w:t>
+      </w:r>
+      <w:r>
+        <w:rPr>
+          <w:rFonts w:ascii="Times New Roman" w:cs="Times New Roman" w:eastAsia="Times New Roman" w:hAnsi="Times New Roman"/>
+          <w:sz w:val="24"/>
+          <w:szCs w:val="24"/>
+          <w:rtl w:val="0"/>
+        </w:rPr>
+        <w:t xml:space="preserve">(12). https://doi.org/10.1093/pnasnexus/pgae533</w:t>
+      </w:r>
+    </w:p>
+    <w:p>
+      <w:pPr>
+        <w:rPr/>
+      </w:pPr>
       <w:r>
         <w:rPr>
           <w:rtl w:val="0"/>
@@ -12756,7 +12984,7 @@
     </w:p>
     <w:sectPr>
       <w:type w:val="nextPage"/>
-      <w:pgSz w:h="12240" w:w="15840" w:orient="landscape"/>
+      <w:pgSz w:h="15840" w:w="12240" w:orient="portrait"/>
       <w:pgMar w:bottom="1440" w:top="1440" w:left="1440" w:right="1440" w:header="720" w:footer="720"/>
     </w:sectPr>
   </w:body>
